--- a/Analysing  Housing Price REPORT.docx
+++ b/Analysing  Housing Price REPORT.docx
@@ -64,7 +64,6 @@
           <w:color w:val="4D5156"/>
           <w:sz w:val="24"/>
           <w:szCs w:val="24"/>
-          <w:lang/>
         </w:rPr>
       </w:pPr>
       <w:r>
@@ -80,7 +79,6 @@
           <w:color w:val="4D5156"/>
           <w:sz w:val="24"/>
           <w:szCs w:val="24"/>
-          <w:lang/>
         </w:rPr>
         <w:t>T</w:t>
       </w:r>
@@ -90,7 +88,6 @@
           <w:color w:val="040C28"/>
           <w:sz w:val="24"/>
           <w:szCs w:val="24"/>
-          <w:lang/>
         </w:rPr>
         <w:t>he sums in money for which houses may be bought or sold</w:t>
       </w:r>
@@ -100,7 +97,6 @@
           <w:color w:val="4D5156"/>
           <w:sz w:val="24"/>
           <w:szCs w:val="24"/>
-          <w:lang/>
         </w:rPr>
         <w:t>.</w:t>
       </w:r>
@@ -114,7 +110,6 @@
           <w:color w:val="4D5156"/>
           <w:sz w:val="24"/>
           <w:szCs w:val="24"/>
-          <w:lang/>
         </w:rPr>
       </w:pPr>
       <w:r>
@@ -124,7 +119,6 @@
           <w:color w:val="4D5156"/>
           <w:sz w:val="24"/>
           <w:szCs w:val="24"/>
-          <w:lang/>
         </w:rPr>
         <w:t>Metropolitan areas in India are :</w:t>
       </w:r>
@@ -135,7 +129,6 @@
           <w:color w:val="4D5156"/>
           <w:sz w:val="24"/>
           <w:szCs w:val="24"/>
-          <w:lang/>
         </w:rPr>
         <w:t xml:space="preserve"> </w:t>
       </w:r>
@@ -145,7 +138,6 @@
           <w:color w:val="4D5156"/>
           <w:sz w:val="24"/>
           <w:szCs w:val="24"/>
-          <w:lang/>
         </w:rPr>
         <w:t>Chennai,Bangalore,Delhi,Kolkata,Hyderabad,Mumbai,Pune,Ahmedabad,Surat.</w:t>
       </w:r>
@@ -158,7 +150,6 @@
           <w:color w:val="4D5156"/>
           <w:sz w:val="24"/>
           <w:szCs w:val="24"/>
-          <w:lang/>
         </w:rPr>
       </w:pPr>
       <w:r>
@@ -167,7 +158,6 @@
           <w:color w:val="4D5156"/>
           <w:sz w:val="24"/>
           <w:szCs w:val="24"/>
-          <w:lang/>
         </w:rPr>
         <w:t>1.2 Purpose:</w:t>
       </w:r>
@@ -183,9 +173,6 @@
         </w:rPr>
       </w:pPr>
       <w:r>
-        <w:rPr>
-          <w:lang/>
-        </w:rPr>
         <w:t xml:space="preserve">                  </w:t>
       </w:r>
       <w:r>
@@ -580,7 +567,6 @@
           <w:color w:val="4D5156"/>
           <w:sz w:val="24"/>
           <w:szCs w:val="24"/>
-          <w:lang/>
         </w:rPr>
         <w:lastRenderedPageBreak/>
         <w:t>House price prediction can </w:t>
@@ -591,7 +577,6 @@
           <w:color w:val="040C28"/>
           <w:sz w:val="24"/>
           <w:szCs w:val="24"/>
-          <w:lang/>
         </w:rPr>
         <w:t>help the developer determine the selling price of a house and can help the customer to arrange the right time to purchase a house</w:t>
       </w:r>
@@ -601,7 +586,6 @@
           <w:color w:val="4D5156"/>
           <w:sz w:val="24"/>
           <w:szCs w:val="24"/>
-          <w:lang/>
         </w:rPr>
         <w:t>. There are three factors that influence the price of a house which include physical conditions, concept and location.</w:t>
       </w:r>
@@ -1253,7 +1237,6 @@
           <w:rStyle w:val="hgkelc"/>
           <w:rFonts w:ascii="Arial" w:hAnsi="Arial" w:cs="Arial"/>
           <w:color w:val="040C28"/>
-          <w:lang/>
         </w:rPr>
       </w:pPr>
       <w:r>
@@ -1264,7 +1247,6 @@
           <w:rStyle w:val="hgkelc"/>
           <w:rFonts w:ascii="Arial" w:hAnsi="Arial" w:cs="Arial"/>
           <w:color w:val="4D5156"/>
-          <w:lang/>
         </w:rPr>
         <w:t xml:space="preserve">   This housing price prediction model </w:t>
       </w:r>
@@ -1273,7 +1255,6 @@
           <w:rStyle w:val="hgkelc"/>
           <w:rFonts w:ascii="Arial" w:hAnsi="Arial" w:cs="Arial"/>
           <w:color w:val="040C28"/>
-          <w:lang/>
         </w:rPr>
         <w:t>acts as a hand for buyer and seller or a true realtor to form a better-informed decision</w:t>
       </w:r>
@@ -1282,7 +1263,6 @@
           <w:rStyle w:val="hgkelc"/>
           <w:rFonts w:ascii="Arial" w:hAnsi="Arial" w:cs="Arial"/>
           <w:color w:val="4D5156"/>
-          <w:lang/>
         </w:rPr>
         <w:t xml:space="preserve">. </w:t>
       </w:r>
@@ -1292,7 +1272,6 @@
           <w:rStyle w:val="hgkelc"/>
           <w:rFonts w:ascii="Arial" w:hAnsi="Arial" w:cs="Arial"/>
           <w:color w:val="4D5156"/>
-          <w:lang/>
         </w:rPr>
         <w:t>to</w:t>
       </w:r>
@@ -1302,7 +1281,6 @@
           <w:rStyle w:val="hgkelc"/>
           <w:rFonts w:ascii="Arial" w:hAnsi="Arial" w:cs="Arial"/>
           <w:color w:val="4D5156"/>
-          <w:lang/>
         </w:rPr>
         <w:t xml:space="preserve"> realize this, diverse features are selected as input from feature set and various algorithms are applied like Random Forest and Decision tree.</w:t>
       </w:r>
@@ -1328,17 +1306,197 @@
           <w:szCs w:val="24"/>
         </w:rPr>
       </w:pPr>
-    </w:p>
-    <w:p>
-      <w:pPr>
-        <w:shd w:val="clear" w:color="auto" w:fill="FFFFFF"/>
+      <w:r>
         <w:rPr>
           <w:rFonts w:ascii="Arial" w:hAnsi="Arial" w:cs="Arial"/>
           <w:color w:val="202124"/>
           <w:sz w:val="24"/>
           <w:szCs w:val="24"/>
         </w:rPr>
-      </w:pPr>
+        <w:t xml:space="preserve">                          </w:t>
+      </w:r>
+    </w:p>
+    <w:p>
+      <w:pPr>
+        <w:shd w:val="clear" w:color="auto" w:fill="FFFFFF"/>
+        <w:rPr>
+          <w:rFonts w:ascii="Arial" w:hAnsi="Arial" w:cs="Arial"/>
+          <w:b/>
+          <w:color w:val="202124"/>
+          <w:sz w:val="24"/>
+          <w:szCs w:val="24"/>
+        </w:rPr>
+      </w:pPr>
+      <w:r>
+        <w:rPr>
+          <w:rFonts w:ascii="Arial" w:hAnsi="Arial" w:cs="Arial"/>
+          <w:color w:val="202124"/>
+          <w:sz w:val="24"/>
+          <w:szCs w:val="24"/>
+        </w:rPr>
+        <w:t xml:space="preserve">                                                                                           </w:t>
+      </w:r>
+      <w:r>
+        <w:rPr>
+          <w:rFonts w:ascii="Arial" w:hAnsi="Arial" w:cs="Arial"/>
+          <w:b/>
+          <w:color w:val="202124"/>
+          <w:sz w:val="24"/>
+          <w:szCs w:val="24"/>
+        </w:rPr>
+        <w:t>Submitted by:</w:t>
+      </w:r>
+    </w:p>
+    <w:p>
+      <w:pPr>
+        <w:shd w:val="clear" w:color="auto" w:fill="FFFFFF"/>
+        <w:tabs>
+          <w:tab w:val="left" w:pos="7455"/>
+        </w:tabs>
+        <w:rPr>
+          <w:rFonts w:ascii="Arial" w:hAnsi="Arial" w:cs="Arial"/>
+          <w:b/>
+          <w:color w:val="202124"/>
+          <w:sz w:val="24"/>
+          <w:szCs w:val="24"/>
+        </w:rPr>
+      </w:pPr>
+      <w:r>
+        <w:rPr>
+          <w:rFonts w:ascii="Arial" w:hAnsi="Arial" w:cs="Arial"/>
+          <w:b/>
+          <w:color w:val="202124"/>
+          <w:sz w:val="24"/>
+          <w:szCs w:val="24"/>
+        </w:rPr>
+        <w:tab/>
+        <w:t xml:space="preserve"> POOVIKA.M</w:t>
+      </w:r>
+    </w:p>
+    <w:p>
+      <w:pPr>
+        <w:shd w:val="clear" w:color="auto" w:fill="FFFFFF"/>
+        <w:tabs>
+          <w:tab w:val="left" w:pos="7455"/>
+        </w:tabs>
+        <w:rPr>
+          <w:rFonts w:ascii="Arial" w:hAnsi="Arial" w:cs="Arial"/>
+          <w:b/>
+          <w:color w:val="202124"/>
+          <w:sz w:val="24"/>
+          <w:szCs w:val="24"/>
+        </w:rPr>
+      </w:pPr>
+      <w:r>
+        <w:rPr>
+          <w:rFonts w:ascii="Arial" w:hAnsi="Arial" w:cs="Arial"/>
+          <w:b/>
+          <w:color w:val="202124"/>
+          <w:sz w:val="24"/>
+          <w:szCs w:val="24"/>
+        </w:rPr>
+        <w:t xml:space="preserve">                                     </w:t>
+      </w:r>
+      <w:r>
+        <w:rPr>
+          <w:rFonts w:ascii="Arial" w:hAnsi="Arial" w:cs="Arial"/>
+          <w:b/>
+          <w:color w:val="202124"/>
+          <w:sz w:val="24"/>
+          <w:szCs w:val="24"/>
+        </w:rPr>
+        <w:tab/>
+        <w:t>PANDIMEERA.S</w:t>
+      </w:r>
+    </w:p>
+    <w:p>
+      <w:pPr>
+        <w:shd w:val="clear" w:color="auto" w:fill="FFFFFF"/>
+        <w:tabs>
+          <w:tab w:val="left" w:pos="7455"/>
+        </w:tabs>
+        <w:rPr>
+          <w:rFonts w:ascii="Arial" w:hAnsi="Arial" w:cs="Arial"/>
+          <w:b/>
+          <w:color w:val="202124"/>
+          <w:sz w:val="24"/>
+          <w:szCs w:val="24"/>
+        </w:rPr>
+      </w:pPr>
+      <w:r>
+        <w:rPr>
+          <w:rFonts w:ascii="Arial" w:hAnsi="Arial" w:cs="Arial"/>
+          <w:b/>
+          <w:color w:val="202124"/>
+          <w:sz w:val="24"/>
+          <w:szCs w:val="24"/>
+        </w:rPr>
+        <w:tab/>
+        <w:t>NIVETHA.P</w:t>
+      </w:r>
+    </w:p>
+    <w:p>
+      <w:pPr>
+        <w:shd w:val="clear" w:color="auto" w:fill="FFFFFF"/>
+        <w:tabs>
+          <w:tab w:val="left" w:pos="7455"/>
+        </w:tabs>
+        <w:rPr>
+          <w:rFonts w:ascii="Arial" w:hAnsi="Arial" w:cs="Arial"/>
+          <w:b/>
+          <w:color w:val="202124"/>
+          <w:sz w:val="24"/>
+          <w:szCs w:val="24"/>
+        </w:rPr>
+      </w:pPr>
+      <w:r>
+        <w:rPr>
+          <w:rFonts w:ascii="Arial" w:hAnsi="Arial" w:cs="Arial"/>
+          <w:b/>
+          <w:color w:val="202124"/>
+          <w:sz w:val="24"/>
+          <w:szCs w:val="24"/>
+        </w:rPr>
+        <w:tab/>
+        <w:t>OVIYA.S</w:t>
+      </w:r>
+    </w:p>
+    <w:p>
+      <w:pPr>
+        <w:shd w:val="clear" w:color="auto" w:fill="FFFFFF"/>
+        <w:tabs>
+          <w:tab w:val="left" w:pos="7455"/>
+        </w:tabs>
+        <w:rPr>
+          <w:rFonts w:ascii="Arial" w:hAnsi="Arial" w:cs="Arial"/>
+          <w:b/>
+          <w:color w:val="202124"/>
+          <w:sz w:val="24"/>
+          <w:szCs w:val="24"/>
+        </w:rPr>
+      </w:pPr>
+      <w:r>
+        <w:rPr>
+          <w:rFonts w:ascii="Arial" w:hAnsi="Arial" w:cs="Arial"/>
+          <w:b/>
+          <w:color w:val="202124"/>
+          <w:sz w:val="24"/>
+          <w:szCs w:val="24"/>
+        </w:rPr>
+        <w:t xml:space="preserve">                                  GOVERNMENT ARTS AND SCIENCE COLLEGE</w:t>
+      </w:r>
+      <w:proofErr w:type="gramStart"/>
+      <w:r>
+        <w:rPr>
+          <w:rFonts w:ascii="Arial" w:hAnsi="Arial" w:cs="Arial"/>
+          <w:b/>
+          <w:color w:val="202124"/>
+          <w:sz w:val="24"/>
+          <w:szCs w:val="24"/>
+        </w:rPr>
+        <w:t>,ARANTHANGI</w:t>
+      </w:r>
+      <w:proofErr w:type="gramEnd"/>
     </w:p>
     <w:p/>
     <w:p/>
@@ -2610,6 +2768,7 @@
   <w:style w:type="character" w:default="1" w:styleId="DefaultParagraphFont">
     <w:name w:val="Default Paragraph Font"/>
     <w:uiPriority w:val="1"/>
+    <w:semiHidden/>
     <w:unhideWhenUsed/>
   </w:style>
   <w:style w:type="table" w:default="1" w:styleId="TableNormal">
